--- a/database/Hibernate.docx
+++ b/database/Hibernate.docx
@@ -19,28 +19,11 @@
       </w:r>
     </w:p>
     <w:p>
-      <w:pPr>
-        <w:rPr>
-          <w:lang w:val="en-US"/>
-        </w:rPr>
-      </w:pPr>
-      <w:r>
-        <w:rPr>
-          <w:lang w:val="en-US"/>
-        </w:rPr>
-        <w:t xml:space="preserve">This file holds all configurations which hibernate needs to connect with database and maps </w:t>
-      </w:r>
-      <w:r>
-        <w:rPr>
-          <w:lang w:val="en-US"/>
-        </w:rPr>
-        <w:t xml:space="preserve">tables to entity classes. </w:t>
-      </w:r>
-      <w:r>
-        <w:rPr>
-          <w:lang w:val="en-US"/>
-        </w:rPr>
-        <w:t>To configure hibernate to connect with database, administrator has to change:</w:t>
+      <w:r>
+        <w:t xml:space="preserve">W tym pliku przechowywana jest konfiguracja Hibernate’a. </w:t>
+      </w:r>
+      <w:r>
+        <w:t>Do konfiguracji należą:</w:t>
       </w:r>
     </w:p>
     <w:p>
@@ -48,31 +31,11 @@
         <w:pStyle w:val="ListParagraph"/>
         <w:numPr>
           <w:ilvl w:val="0"/>
-          <w:numId w:val="2"/>
+          <w:numId w:val="3"/>
         </w:numPr>
-        <w:rPr>
-          <w:lang w:val="en-US"/>
-        </w:rPr>
-      </w:pPr>
-      <w:r>
-        <w:rPr>
-          <w:lang w:val="en-US"/>
-        </w:rPr>
-        <w:t xml:space="preserve">connection </w:t>
-      </w:r>
-      <w:proofErr w:type="spellStart"/>
-      <w:r>
-        <w:rPr>
-          <w:lang w:val="en-US"/>
-        </w:rPr>
-        <w:t>url</w:t>
-      </w:r>
-      <w:proofErr w:type="spellEnd"/>
-      <w:r>
-        <w:rPr>
-          <w:lang w:val="en-US"/>
-        </w:rPr>
-        <w:t>,</w:t>
+      </w:pPr>
+      <w:r>
+        <w:t>dane opisujące połączenie z bazą,</w:t>
       </w:r>
     </w:p>
     <w:p>
@@ -80,23 +43,16 @@
         <w:pStyle w:val="ListParagraph"/>
         <w:numPr>
           <w:ilvl w:val="0"/>
-          <w:numId w:val="2"/>
+          <w:numId w:val="3"/>
         </w:numPr>
-        <w:rPr>
-          <w:lang w:val="en-US"/>
-        </w:rPr>
-      </w:pPr>
-      <w:r>
-        <w:rPr>
-          <w:lang w:val="en-US"/>
-        </w:rPr>
-        <w:t>username</w:t>
-      </w:r>
-      <w:r>
-        <w:rPr>
-          <w:lang w:val="en-US"/>
-        </w:rPr>
-        <w:t>,</w:t>
+      </w:pPr>
+      <w:r>
+        <w:t>mapowanie.</w:t>
+      </w:r>
+    </w:p>
+    <w:p>
+      <w:r>
+        <w:t>W celu konfiguracji połączenia z bazą należy ustawić:</w:t>
       </w:r>
     </w:p>
     <w:p>
@@ -104,38 +60,52 @@
         <w:pStyle w:val="ListParagraph"/>
         <w:numPr>
           <w:ilvl w:val="0"/>
-          <w:numId w:val="2"/>
+          <w:numId w:val="4"/>
         </w:numPr>
-        <w:rPr>
-          <w:lang w:val="en-US"/>
-        </w:rPr>
-      </w:pPr>
-      <w:r>
-        <w:rPr>
-          <w:lang w:val="en-US"/>
-        </w:rPr>
-        <w:t>password</w:t>
-      </w:r>
-    </w:p>
-    <w:p>
-      <w:pPr>
-        <w:rPr>
-          <w:lang w:val="en-US"/>
-        </w:rPr>
-      </w:pPr>
-      <w:r>
-        <w:rPr>
-          <w:lang w:val="en-US"/>
-        </w:rPr>
-        <w:t>In file:</w:t>
-      </w:r>
-    </w:p>
-    <w:p>
-      <w:pPr>
-        <w:rPr>
-          <w:lang w:val="en-US"/>
-        </w:rPr>
-      </w:pPr>
+      </w:pPr>
+      <w:r>
+        <w:t>adres bazy (</w:t>
+      </w:r>
+      <w:r>
+        <w:rPr>
+          <w:i/>
+        </w:rPr>
+        <w:t>jdbc:mysql://adres:port/nazwa_bazy_danych</w:t>
+      </w:r>
+      <w:r>
+        <w:t>),</w:t>
+      </w:r>
+    </w:p>
+    <w:p>
+      <w:pPr>
+        <w:pStyle w:val="ListParagraph"/>
+        <w:numPr>
+          <w:ilvl w:val="0"/>
+          <w:numId w:val="4"/>
+        </w:numPr>
+      </w:pPr>
+      <w:r>
+        <w:t>nazwa użytkownika,</w:t>
+      </w:r>
+    </w:p>
+    <w:p>
+      <w:pPr>
+        <w:pStyle w:val="ListParagraph"/>
+        <w:numPr>
+          <w:ilvl w:val="0"/>
+          <w:numId w:val="4"/>
+        </w:numPr>
+      </w:pPr>
+      <w:r>
+        <w:t>hasło.</w:t>
+      </w:r>
+    </w:p>
+    <w:p>
+      <w:r>
+        <w:t>W pliku wygląda to następująco:</w:t>
+      </w:r>
+    </w:p>
+    <w:p>
       <w:r>
         <w:rPr>
           <w:noProof/>
@@ -192,469 +162,382 @@
       </w:r>
     </w:p>
     <w:p>
+      <w:r>
+        <w:t>W projekcie powinna zostać wykorzystana baza MySQL, ale można implementować inny typ. Może to jednak wymagać zmian w skrypcie tworzącym bazę oraz w klasach związanych z usługą Hibernate.</w:t>
+      </w:r>
+    </w:p>
+    <w:p>
       <w:pPr>
         <w:pStyle w:val="Heading2"/>
-        <w:rPr>
-          <w:lang w:val="en-US"/>
-        </w:rPr>
-      </w:pPr>
-      <w:r>
-        <w:rPr>
-          <w:lang w:val="en-US"/>
-        </w:rPr>
+      </w:pPr>
+      <w:r>
         <w:t>How it works</w:t>
       </w:r>
     </w:p>
     <w:p>
-      <w:pPr>
-        <w:rPr>
-          <w:lang w:val="en-US"/>
-        </w:rPr>
-      </w:pPr>
-      <w:r>
-        <w:rPr>
-          <w:lang w:val="en-US"/>
-        </w:rPr>
-        <w:t>In project Hibernate works using session manager. Session is described in Hibernate documentation (</w:t>
-      </w:r>
-      <w:hyperlink r:id="rId6" w:history="1">
-        <w:r>
-          <w:rPr>
-            <w:rStyle w:val="Hyperlink"/>
-            <w:lang w:val="en-US"/>
-          </w:rPr>
-          <w:t>link</w:t>
-        </w:r>
-      </w:hyperlink>
-      <w:r>
-        <w:rPr>
-          <w:lang w:val="en-US"/>
-        </w:rPr>
-        <w:t>).</w:t>
-      </w:r>
+      <w:r>
+        <w:t xml:space="preserve">Dostęp do bazy jest zapewniony poprzez użycie klas typu Data Access Object (DAO). </w:t>
+      </w:r>
+      <w:proofErr w:type="spellStart"/>
+      <w:r>
+        <w:rPr>
+          <w:lang w:val="en-US"/>
+        </w:rPr>
+        <w:t>Klasy</w:t>
+      </w:r>
+      <w:proofErr w:type="spellEnd"/>
       <w:r>
         <w:rPr>
           <w:lang w:val="en-US"/>
         </w:rPr>
         <w:t xml:space="preserve"> </w:t>
       </w:r>
-      <w:r>
-        <w:rPr>
-          <w:lang w:val="en-US"/>
-        </w:rPr>
-        <w:t xml:space="preserve">Connection is established in class </w:t>
-      </w:r>
       <w:proofErr w:type="spellStart"/>
-      <w:r>
-        <w:rPr>
-          <w:lang w:val="en-US"/>
-        </w:rPr>
-        <w:t>DatabaseConnector</w:t>
+      <w:proofErr w:type="gramStart"/>
+      <w:r>
+        <w:rPr>
+          <w:lang w:val="en-US"/>
+        </w:rPr>
+        <w:t>te</w:t>
       </w:r>
       <w:proofErr w:type="spellEnd"/>
-      <w:r>
-        <w:rPr>
-          <w:lang w:val="en-US"/>
-        </w:rPr>
-        <w:t xml:space="preserve">. This is singleton which prevents against creating few connections for one Tomcat session. </w:t>
-      </w:r>
-      <w:r>
-        <w:rPr>
-          <w:lang w:val="en-US"/>
-        </w:rPr>
-        <w:t xml:space="preserve">Access to database is realized using Data Access Object (DAO) class – there is one DAO class for </w:t>
-      </w:r>
-      <w:r>
-        <w:rPr>
-          <w:lang w:val="en-US"/>
-        </w:rPr>
-        <w:t xml:space="preserve">one entity class. </w:t>
+      <w:proofErr w:type="gramEnd"/>
+      <w:r>
+        <w:rPr>
+          <w:lang w:val="en-US"/>
+        </w:rPr>
+        <w:t xml:space="preserve"> </w:t>
+      </w:r>
+      <w:proofErr w:type="spellStart"/>
+      <w:r>
+        <w:rPr>
+          <w:lang w:val="en-US"/>
+        </w:rPr>
+        <w:t>implementują</w:t>
+      </w:r>
+      <w:proofErr w:type="spellEnd"/>
+      <w:r>
+        <w:rPr>
+          <w:lang w:val="en-US"/>
+        </w:rPr>
+        <w:t xml:space="preserve"> </w:t>
+      </w:r>
+      <w:proofErr w:type="spellStart"/>
+      <w:r>
+        <w:rPr>
+          <w:lang w:val="en-US"/>
+        </w:rPr>
+        <w:t>cztery</w:t>
+      </w:r>
+      <w:proofErr w:type="spellEnd"/>
+      <w:r>
+        <w:rPr>
+          <w:lang w:val="en-US"/>
+        </w:rPr>
+        <w:t xml:space="preserve"> </w:t>
+      </w:r>
+      <w:proofErr w:type="spellStart"/>
+      <w:r>
+        <w:rPr>
+          <w:lang w:val="en-US"/>
+        </w:rPr>
+        <w:t>metody</w:t>
+      </w:r>
+      <w:proofErr w:type="spellEnd"/>
+      <w:r>
+        <w:rPr>
+          <w:lang w:val="en-US"/>
+        </w:rPr>
+        <w:t xml:space="preserve"> (save, </w:t>
+      </w:r>
+      <w:proofErr w:type="spellStart"/>
+      <w:r>
+        <w:rPr>
+          <w:lang w:val="en-US"/>
+        </w:rPr>
+        <w:t>saveOrUpdate</w:t>
+      </w:r>
+      <w:proofErr w:type="spellEnd"/>
+      <w:r>
+        <w:rPr>
+          <w:lang w:val="en-US"/>
+        </w:rPr>
+        <w:t xml:space="preserve">, delete, get, merge, </w:t>
+      </w:r>
+      <w:proofErr w:type="spellStart"/>
+      <w:r>
+        <w:rPr>
+          <w:lang w:val="en-US"/>
+        </w:rPr>
+        <w:t>getAll</w:t>
+      </w:r>
+      <w:proofErr w:type="spellEnd"/>
+      <w:r>
+        <w:rPr>
+          <w:lang w:val="en-US"/>
+        </w:rPr>
+        <w:t xml:space="preserve">), </w:t>
+      </w:r>
+      <w:proofErr w:type="spellStart"/>
+      <w:r>
+        <w:rPr>
+          <w:lang w:val="en-US"/>
+        </w:rPr>
+        <w:t>które</w:t>
+      </w:r>
+      <w:proofErr w:type="spellEnd"/>
+      <w:r>
+        <w:rPr>
+          <w:lang w:val="en-US"/>
+        </w:rPr>
+        <w:t xml:space="preserve"> </w:t>
+      </w:r>
+      <w:proofErr w:type="spellStart"/>
+      <w:r>
+        <w:rPr>
+          <w:lang w:val="en-US"/>
+        </w:rPr>
+        <w:t>odpowiadają</w:t>
+      </w:r>
+      <w:proofErr w:type="spellEnd"/>
+      <w:r>
+        <w:rPr>
+          <w:lang w:val="en-US"/>
+        </w:rPr>
+        <w:t xml:space="preserve"> </w:t>
+      </w:r>
+      <w:proofErr w:type="spellStart"/>
+      <w:r>
+        <w:rPr>
+          <w:lang w:val="en-US"/>
+        </w:rPr>
+        <w:t>instrukcją</w:t>
+      </w:r>
+      <w:proofErr w:type="spellEnd"/>
+      <w:r>
+        <w:rPr>
+          <w:lang w:val="en-US"/>
+        </w:rPr>
+        <w:t xml:space="preserve"> SQL (insert, insert </w:t>
+      </w:r>
+      <w:proofErr w:type="spellStart"/>
+      <w:r>
+        <w:rPr>
+          <w:lang w:val="en-US"/>
+        </w:rPr>
+        <w:t>lub</w:t>
+      </w:r>
+      <w:proofErr w:type="spellEnd"/>
+      <w:r>
+        <w:rPr>
+          <w:lang w:val="en-US"/>
+        </w:rPr>
+        <w:t xml:space="preserve"> update, delete, select </w:t>
+      </w:r>
+      <w:r>
+        <w:rPr>
+          <w:lang w:val="en-US"/>
+        </w:rPr>
+        <w:t>by ID</w:t>
+      </w:r>
+      <w:r>
+        <w:rPr>
+          <w:lang w:val="en-US"/>
+        </w:rPr>
+        <w:t>, insert, select all</w:t>
+      </w:r>
+      <w:r>
+        <w:rPr>
+          <w:lang w:val="en-US"/>
+        </w:rPr>
+        <w:t xml:space="preserve">). </w:t>
+      </w:r>
+      <w:r>
+        <w:t xml:space="preserve">Każda tabela jest reprezentowana klasą tego typu. Klasy te muszą rozszerzać klasę </w:t>
+      </w:r>
+      <w:r>
+        <w:rPr>
+          <w:i/>
+        </w:rPr>
+        <w:t>Dao</w:t>
+      </w:r>
+      <w:r>
+        <w:t>.</w:t>
       </w:r>
     </w:p>
     <w:p>
       <w:pPr>
         <w:pStyle w:val="Heading1"/>
-        <w:rPr>
-          <w:lang w:val="en-US"/>
-        </w:rPr>
-      </w:pPr>
-      <w:r>
-        <w:rPr>
-          <w:lang w:val="en-US"/>
-        </w:rPr>
+      </w:pPr>
+      <w:r>
         <w:t>Database</w:t>
       </w:r>
     </w:p>
     <w:p>
       <w:pPr>
         <w:pStyle w:val="Heading2"/>
-        <w:rPr>
-          <w:lang w:val="en-US"/>
-        </w:rPr>
-      </w:pPr>
-      <w:r>
-        <w:rPr>
-          <w:lang w:val="en-US"/>
-        </w:rPr>
+      </w:pPr>
+      <w:r>
         <w:t>General information</w:t>
       </w:r>
     </w:p>
     <w:p>
-      <w:pPr>
-        <w:rPr>
-          <w:lang w:val="en-US"/>
-        </w:rPr>
-      </w:pPr>
-      <w:r>
-        <w:rPr>
-          <w:lang w:val="en-US"/>
-        </w:rPr>
-        <w:t xml:space="preserve">Database model is represented in </w:t>
-      </w:r>
-      <w:proofErr w:type="spellStart"/>
-      <w:r>
-        <w:rPr>
-          <w:lang w:val="en-US"/>
-        </w:rPr>
-        <w:t>databaseModel.ea</w:t>
-      </w:r>
-      <w:proofErr w:type="spellEnd"/>
-      <w:r>
-        <w:rPr>
-          <w:lang w:val="en-US"/>
-        </w:rPr>
-        <w:t xml:space="preserve"> in folder Database. This is Enterprise Architect file. </w:t>
+      <w:r>
+        <w:t xml:space="preserve">Database model is represented in databaseModel.ea in folder Database. This is Enterprise Architect file. </w:t>
+      </w:r>
+    </w:p>
+    <w:p>
+      <w:r>
+        <w:t>Model bazy danych jest przedstawiony w pliku databaseModel.ea (projekt utworzony w programie Enterprise Architect).</w:t>
       </w:r>
     </w:p>
     <w:p>
       <w:pPr>
         <w:pStyle w:val="Heading2"/>
-        <w:rPr>
-          <w:lang w:val="en-US"/>
-        </w:rPr>
-      </w:pPr>
-      <w:r>
-        <w:rPr>
-          <w:lang w:val="en-US"/>
-        </w:rPr>
+      </w:pPr>
+      <w:r>
         <w:t>Tables</w:t>
       </w:r>
     </w:p>
     <w:p>
       <w:pPr>
         <w:pStyle w:val="Heading3"/>
-        <w:rPr>
-          <w:lang w:val="en-US"/>
-        </w:rPr>
-      </w:pPr>
-      <w:r>
-        <w:rPr>
-          <w:lang w:val="en-US"/>
-        </w:rPr>
+      </w:pPr>
+      <w:r>
         <w:t>Users</w:t>
       </w:r>
     </w:p>
     <w:p>
-      <w:pPr>
-        <w:rPr>
-          <w:lang w:val="en-US"/>
-        </w:rPr>
-      </w:pPr>
-      <w:r>
-        <w:rPr>
-          <w:lang w:val="en-US"/>
-        </w:rPr>
-        <w:t xml:space="preserve">This table holds data about registered users. </w:t>
-      </w:r>
-      <w:r>
-        <w:rPr>
-          <w:lang w:val="en-US"/>
-        </w:rPr>
-        <w:t xml:space="preserve">Password is </w:t>
-      </w:r>
-      <w:r>
-        <w:rPr>
-          <w:lang w:val="en-US"/>
-        </w:rPr>
-        <w:t>hash</w:t>
-      </w:r>
-      <w:r>
-        <w:rPr>
-          <w:lang w:val="en-US"/>
-        </w:rPr>
-        <w:t xml:space="preserve"> (length 64, method: </w:t>
-      </w:r>
-      <w:r>
-        <w:rPr>
-          <w:lang w:val="en-US"/>
-        </w:rPr>
-        <w:t>256)</w:t>
-      </w:r>
-      <w:r>
-        <w:rPr>
-          <w:lang w:val="en-US"/>
-        </w:rPr>
-        <w:t>.</w:t>
+      <w:r>
+        <w:t>W tej tabeli przechowywane są dane na temat zarejestrowanych użytkowników. Kolumna hasło musi zawierać zaszyfrowane hasło. W tym celu wykorzystuje się szyfrowanie SHA-256.</w:t>
       </w:r>
     </w:p>
     <w:p>
       <w:pPr>
         <w:pStyle w:val="Heading3"/>
-        <w:rPr>
-          <w:lang w:val="en-US"/>
-        </w:rPr>
-      </w:pPr>
-      <w:r>
-        <w:rPr>
-          <w:lang w:val="en-US"/>
-        </w:rPr>
+      </w:pPr>
+      <w:r>
         <w:t>Topics</w:t>
       </w:r>
     </w:p>
     <w:p>
-      <w:pPr>
-        <w:rPr>
-          <w:lang w:val="en-US"/>
-        </w:rPr>
-      </w:pPr>
-      <w:r>
-        <w:rPr>
-          <w:lang w:val="en-US"/>
-        </w:rPr>
-        <w:t xml:space="preserve">This table holds data about topics added to forum. </w:t>
-      </w:r>
-      <w:r>
-        <w:rPr>
-          <w:lang w:val="en-US"/>
-        </w:rPr>
-        <w:t>Text of topic is held in Reply table.</w:t>
+      <w:r>
+        <w:t>W tej tabel</w:t>
+      </w:r>
+      <w:r>
+        <w:t>i przechowywane są dane o tematach dodanych przez użytkoników, jednak treść tematu jest zawarty w tabeli Reply.</w:t>
       </w:r>
     </w:p>
     <w:p>
       <w:pPr>
         <w:pStyle w:val="Heading3"/>
-        <w:rPr>
-          <w:lang w:val="en-US"/>
-        </w:rPr>
-      </w:pPr>
-      <w:r>
-        <w:rPr>
-          <w:lang w:val="en-US"/>
-        </w:rPr>
+      </w:pPr>
+      <w:r>
         <w:t>Categories</w:t>
       </w:r>
     </w:p>
     <w:p>
-      <w:pPr>
-        <w:rPr>
-          <w:lang w:val="en-US"/>
-        </w:rPr>
-      </w:pPr>
-      <w:r>
-        <w:rPr>
-          <w:lang w:val="en-US"/>
-        </w:rPr>
-        <w:t>Holds data about category. Not used.</w:t>
+      <w:r>
+        <w:t>Tabela niewykorzystywana obecnie, zawiera informację na temat kategorii w forum.</w:t>
       </w:r>
     </w:p>
     <w:p>
       <w:pPr>
         <w:pStyle w:val="Heading3"/>
-        <w:rPr>
-          <w:lang w:val="en-US"/>
-        </w:rPr>
-      </w:pPr>
-      <w:r>
-        <w:rPr>
-          <w:lang w:val="en-US"/>
-        </w:rPr>
+      </w:pPr>
+      <w:r>
+        <w:lastRenderedPageBreak/>
         <w:t>Reply</w:t>
       </w:r>
     </w:p>
     <w:p>
-      <w:pPr>
-        <w:rPr>
-          <w:lang w:val="en-US"/>
-        </w:rPr>
-      </w:pPr>
-      <w:r>
-        <w:rPr>
-          <w:lang w:val="en-US"/>
-        </w:rPr>
-        <w:t xml:space="preserve">Holds data </w:t>
-      </w:r>
-      <w:r>
-        <w:rPr>
-          <w:lang w:val="en-US"/>
-        </w:rPr>
-        <w:t>about replies added to topics.</w:t>
+      <w:r>
+        <w:t>Tabela zawiera wszystkie odpowiedzi w tematach.</w:t>
       </w:r>
     </w:p>
     <w:p>
       <w:pPr>
         <w:pStyle w:val="Heading3"/>
-        <w:rPr>
-          <w:lang w:val="en-US"/>
-        </w:rPr>
-      </w:pPr>
-      <w:r>
-        <w:rPr>
-          <w:lang w:val="en-US"/>
-        </w:rPr>
+      </w:pPr>
+      <w:r>
         <w:t>Commands</w:t>
       </w:r>
     </w:p>
     <w:p>
-      <w:pPr>
-        <w:rPr>
-          <w:lang w:val="en-US"/>
-        </w:rPr>
-      </w:pPr>
-      <w:r>
-        <w:rPr>
-          <w:lang w:val="en-US"/>
-        </w:rPr>
-        <w:t>Holds data about command created b</w:t>
-      </w:r>
-      <w:r>
-        <w:rPr>
-          <w:lang w:val="en-US"/>
-        </w:rPr>
-        <w:t>y users (and default commands).</w:t>
+      <w:r>
+        <w:t>Tabela przechowuje dane rozkazów, które zostały utworzone przez użytkoników oraz domyślnie dostępne rozkazy.</w:t>
       </w:r>
     </w:p>
     <w:p>
       <w:pPr>
         <w:pStyle w:val="Heading3"/>
-        <w:rPr>
-          <w:lang w:val="en-US"/>
-        </w:rPr>
-      </w:pPr>
-      <w:proofErr w:type="spellStart"/>
-      <w:r>
-        <w:rPr>
-          <w:lang w:val="en-US"/>
-        </w:rPr>
+      </w:pPr>
+      <w:r>
         <w:t>CommandsLists</w:t>
       </w:r>
-      <w:proofErr w:type="spellEnd"/>
-    </w:p>
-    <w:p>
-      <w:pPr>
-        <w:rPr>
-          <w:lang w:val="en-US"/>
-        </w:rPr>
-      </w:pPr>
-      <w:r>
-        <w:rPr>
-          <w:lang w:val="en-US"/>
-        </w:rPr>
-        <w:t xml:space="preserve">Holds data about user command lists. </w:t>
-      </w:r>
-      <w:r>
-        <w:rPr>
-          <w:lang w:val="en-US"/>
-        </w:rPr>
-        <w:t>List can be public or private.</w:t>
+    </w:p>
+    <w:p>
+      <w:r>
+        <w:t xml:space="preserve">Tabela przechowuje informacje o listach rozkazów utworzonych przez użytkowników. </w:t>
       </w:r>
     </w:p>
     <w:p>
       <w:pPr>
         <w:pStyle w:val="Heading3"/>
-        <w:rPr>
-          <w:lang w:val="en-US"/>
-        </w:rPr>
-      </w:pPr>
-      <w:r>
-        <w:rPr>
-          <w:lang w:val="en-US"/>
-        </w:rPr>
+      </w:pPr>
+      <w:r>
         <w:t>Programs</w:t>
       </w:r>
     </w:p>
     <w:p>
-      <w:pPr>
-        <w:rPr>
-          <w:lang w:val="en-US"/>
-        </w:rPr>
-      </w:pPr>
-      <w:r>
-        <w:rPr>
-          <w:lang w:val="en-US"/>
-        </w:rPr>
-        <w:t xml:space="preserve">Holds data about programs created by users. Is connected with user table directly – this means that user is author – and non-directly using </w:t>
-      </w:r>
-      <w:r>
-        <w:rPr>
-          <w:lang w:val="en-US"/>
-        </w:rPr>
-        <w:t>libraries.</w:t>
+      <w:r>
+        <w:t xml:space="preserve">Tabela przechowuje </w:t>
+      </w:r>
+      <w:r>
+        <w:t>dane na temat programów stworzonych przez użytkowników.</w:t>
       </w:r>
     </w:p>
     <w:p>
       <w:pPr>
         <w:pStyle w:val="Heading3"/>
-        <w:rPr>
-          <w:lang w:val="en-US"/>
-        </w:rPr>
-      </w:pPr>
-      <w:proofErr w:type="spellStart"/>
-      <w:r>
-        <w:rPr>
-          <w:lang w:val="en-US"/>
-        </w:rPr>
-        <w:lastRenderedPageBreak/>
+      </w:pPr>
+      <w:r>
         <w:t>ProgramsLibrary</w:t>
       </w:r>
-      <w:proofErr w:type="spellEnd"/>
-    </w:p>
-    <w:p>
-      <w:pPr>
-        <w:rPr>
-          <w:lang w:val="en-US"/>
-        </w:rPr>
-      </w:pPr>
-      <w:r>
-        <w:rPr>
-          <w:lang w:val="en-US"/>
-        </w:rPr>
+    </w:p>
+    <w:p>
+      <w:r>
+        <w:t>Tabela jest złączenie tabeli Users z tabelą Library (relacja wiele do wielu).</w:t>
+      </w:r>
+    </w:p>
+    <w:p>
+      <w:r>
         <w:t>Connects users with libraries (M to N relation).</w:t>
       </w:r>
     </w:p>
     <w:p>
       <w:pPr>
         <w:pStyle w:val="Heading3"/>
-        <w:rPr>
-          <w:lang w:val="en-US"/>
-        </w:rPr>
-      </w:pPr>
-      <w:proofErr w:type="spellStart"/>
-      <w:r>
-        <w:rPr>
-          <w:lang w:val="en-US"/>
-        </w:rPr>
+      </w:pPr>
+      <w:r>
         <w:t>ProgramsMMLibrary</w:t>
       </w:r>
-      <w:proofErr w:type="spellEnd"/>
-    </w:p>
-    <w:p>
-      <w:pPr>
-        <w:rPr>
-          <w:lang w:val="en-US"/>
-        </w:rPr>
-      </w:pPr>
-      <w:r>
-        <w:rPr>
-          <w:lang w:val="en-US"/>
-        </w:rPr>
-        <w:t>Connect programs with libraries (M to N relation).</w:t>
+    </w:p>
+    <w:p>
+      <w:r>
+        <w:t xml:space="preserve">Tabela jest złączenie tabeli </w:t>
+      </w:r>
+      <w:r>
+        <w:t>Programs</w:t>
+      </w:r>
+      <w:r>
+        <w:t xml:space="preserve"> z tabelą Library (relacja wiele do wielu).</w:t>
       </w:r>
     </w:p>
     <w:p>
       <w:pPr>
         <w:rPr>
           <w:u w:val="single"/>
-          <w:lang w:val="en-US"/>
         </w:rPr>
       </w:pPr>
       <w:bookmarkStart w:id="0" w:name="_GoBack"/>
@@ -662,32 +545,13 @@
       <w:r>
         <w:rPr>
           <w:u w:val="single"/>
-          <w:lang w:val="en-US"/>
         </w:rPr>
         <w:br w:type="page"/>
       </w:r>
     </w:p>
-    <w:p>
-      <w:pPr>
-        <w:rPr>
-          <w:lang w:val="en-US"/>
-        </w:rPr>
-      </w:pPr>
-    </w:p>
-    <w:p>
-      <w:pPr>
-        <w:rPr>
-          <w:lang w:val="en-US"/>
-        </w:rPr>
-      </w:pPr>
-    </w:p>
-    <w:p>
-      <w:pPr>
-        <w:rPr>
-          <w:lang w:val="en-US"/>
-        </w:rPr>
-      </w:pPr>
-    </w:p>
+    <w:p/>
+    <w:p/>
+    <w:p/>
     <w:sectPr>
       <w:pgSz w:w="11906" w:h="16838"/>
       <w:pgMar w:top="1417" w:right="1417" w:bottom="1417" w:left="1417" w:header="708" w:footer="708" w:gutter="0"/>
@@ -814,6 +678,119 @@
     </w:lvl>
   </w:abstractNum>
   <w:abstractNum w:abstractNumId="1" w15:restartNumberingAfterBreak="0">
+    <w:nsid w:val="1A561464"/>
+    <w:multiLevelType w:val="hybridMultilevel"/>
+    <w:tmpl w:val="0C1CEC2A"/>
+    <w:lvl w:ilvl="0" w:tplc="04150001">
+      <w:start w:val="1"/>
+      <w:numFmt w:val="bullet"/>
+      <w:lvlText w:val=""/>
+      <w:lvlJc w:val="left"/>
+      <w:pPr>
+        <w:ind w:left="720" w:hanging="360"/>
+      </w:pPr>
+      <w:rPr>
+        <w:rFonts w:ascii="Symbol" w:hAnsi="Symbol" w:hint="default"/>
+      </w:rPr>
+    </w:lvl>
+    <w:lvl w:ilvl="1" w:tplc="04150003" w:tentative="1">
+      <w:start w:val="1"/>
+      <w:numFmt w:val="bullet"/>
+      <w:lvlText w:val="o"/>
+      <w:lvlJc w:val="left"/>
+      <w:pPr>
+        <w:ind w:left="1440" w:hanging="360"/>
+      </w:pPr>
+      <w:rPr>
+        <w:rFonts w:ascii="Courier New" w:hAnsi="Courier New" w:cs="Courier New" w:hint="default"/>
+      </w:rPr>
+    </w:lvl>
+    <w:lvl w:ilvl="2" w:tplc="04150005" w:tentative="1">
+      <w:start w:val="1"/>
+      <w:numFmt w:val="bullet"/>
+      <w:lvlText w:val=""/>
+      <w:lvlJc w:val="left"/>
+      <w:pPr>
+        <w:ind w:left="2160" w:hanging="360"/>
+      </w:pPr>
+      <w:rPr>
+        <w:rFonts w:ascii="Wingdings" w:hAnsi="Wingdings" w:hint="default"/>
+      </w:rPr>
+    </w:lvl>
+    <w:lvl w:ilvl="3" w:tplc="04150001" w:tentative="1">
+      <w:start w:val="1"/>
+      <w:numFmt w:val="bullet"/>
+      <w:lvlText w:val=""/>
+      <w:lvlJc w:val="left"/>
+      <w:pPr>
+        <w:ind w:left="2880" w:hanging="360"/>
+      </w:pPr>
+      <w:rPr>
+        <w:rFonts w:ascii="Symbol" w:hAnsi="Symbol" w:hint="default"/>
+      </w:rPr>
+    </w:lvl>
+    <w:lvl w:ilvl="4" w:tplc="04150003" w:tentative="1">
+      <w:start w:val="1"/>
+      <w:numFmt w:val="bullet"/>
+      <w:lvlText w:val="o"/>
+      <w:lvlJc w:val="left"/>
+      <w:pPr>
+        <w:ind w:left="3600" w:hanging="360"/>
+      </w:pPr>
+      <w:rPr>
+        <w:rFonts w:ascii="Courier New" w:hAnsi="Courier New" w:cs="Courier New" w:hint="default"/>
+      </w:rPr>
+    </w:lvl>
+    <w:lvl w:ilvl="5" w:tplc="04150005" w:tentative="1">
+      <w:start w:val="1"/>
+      <w:numFmt w:val="bullet"/>
+      <w:lvlText w:val=""/>
+      <w:lvlJc w:val="left"/>
+      <w:pPr>
+        <w:ind w:left="4320" w:hanging="360"/>
+      </w:pPr>
+      <w:rPr>
+        <w:rFonts w:ascii="Wingdings" w:hAnsi="Wingdings" w:hint="default"/>
+      </w:rPr>
+    </w:lvl>
+    <w:lvl w:ilvl="6" w:tplc="04150001" w:tentative="1">
+      <w:start w:val="1"/>
+      <w:numFmt w:val="bullet"/>
+      <w:lvlText w:val=""/>
+      <w:lvlJc w:val="left"/>
+      <w:pPr>
+        <w:ind w:left="5040" w:hanging="360"/>
+      </w:pPr>
+      <w:rPr>
+        <w:rFonts w:ascii="Symbol" w:hAnsi="Symbol" w:hint="default"/>
+      </w:rPr>
+    </w:lvl>
+    <w:lvl w:ilvl="7" w:tplc="04150003" w:tentative="1">
+      <w:start w:val="1"/>
+      <w:numFmt w:val="bullet"/>
+      <w:lvlText w:val="o"/>
+      <w:lvlJc w:val="left"/>
+      <w:pPr>
+        <w:ind w:left="5760" w:hanging="360"/>
+      </w:pPr>
+      <w:rPr>
+        <w:rFonts w:ascii="Courier New" w:hAnsi="Courier New" w:cs="Courier New" w:hint="default"/>
+      </w:rPr>
+    </w:lvl>
+    <w:lvl w:ilvl="8" w:tplc="04150005" w:tentative="1">
+      <w:start w:val="1"/>
+      <w:numFmt w:val="bullet"/>
+      <w:lvlText w:val=""/>
+      <w:lvlJc w:val="left"/>
+      <w:pPr>
+        <w:ind w:left="6480" w:hanging="360"/>
+      </w:pPr>
+      <w:rPr>
+        <w:rFonts w:ascii="Wingdings" w:hAnsi="Wingdings" w:hint="default"/>
+      </w:rPr>
+    </w:lvl>
+  </w:abstractNum>
+  <w:abstractNum w:abstractNumId="2" w15:restartNumberingAfterBreak="0">
     <w:nsid w:val="53F52C13"/>
     <w:multiLevelType w:val="multilevel"/>
     <w:tmpl w:val="04150025"/>
@@ -908,11 +885,130 @@
       </w:pPr>
     </w:lvl>
   </w:abstractNum>
+  <w:abstractNum w:abstractNumId="3" w15:restartNumberingAfterBreak="0">
+    <w:nsid w:val="5C5209A7"/>
+    <w:multiLevelType w:val="hybridMultilevel"/>
+    <w:tmpl w:val="DF0A1604"/>
+    <w:lvl w:ilvl="0" w:tplc="04150001">
+      <w:start w:val="1"/>
+      <w:numFmt w:val="bullet"/>
+      <w:lvlText w:val=""/>
+      <w:lvlJc w:val="left"/>
+      <w:pPr>
+        <w:ind w:left="720" w:hanging="360"/>
+      </w:pPr>
+      <w:rPr>
+        <w:rFonts w:ascii="Symbol" w:hAnsi="Symbol" w:hint="default"/>
+      </w:rPr>
+    </w:lvl>
+    <w:lvl w:ilvl="1" w:tplc="04150003" w:tentative="1">
+      <w:start w:val="1"/>
+      <w:numFmt w:val="bullet"/>
+      <w:lvlText w:val="o"/>
+      <w:lvlJc w:val="left"/>
+      <w:pPr>
+        <w:ind w:left="1440" w:hanging="360"/>
+      </w:pPr>
+      <w:rPr>
+        <w:rFonts w:ascii="Courier New" w:hAnsi="Courier New" w:cs="Courier New" w:hint="default"/>
+      </w:rPr>
+    </w:lvl>
+    <w:lvl w:ilvl="2" w:tplc="04150005" w:tentative="1">
+      <w:start w:val="1"/>
+      <w:numFmt w:val="bullet"/>
+      <w:lvlText w:val=""/>
+      <w:lvlJc w:val="left"/>
+      <w:pPr>
+        <w:ind w:left="2160" w:hanging="360"/>
+      </w:pPr>
+      <w:rPr>
+        <w:rFonts w:ascii="Wingdings" w:hAnsi="Wingdings" w:hint="default"/>
+      </w:rPr>
+    </w:lvl>
+    <w:lvl w:ilvl="3" w:tplc="04150001" w:tentative="1">
+      <w:start w:val="1"/>
+      <w:numFmt w:val="bullet"/>
+      <w:lvlText w:val=""/>
+      <w:lvlJc w:val="left"/>
+      <w:pPr>
+        <w:ind w:left="2880" w:hanging="360"/>
+      </w:pPr>
+      <w:rPr>
+        <w:rFonts w:ascii="Symbol" w:hAnsi="Symbol" w:hint="default"/>
+      </w:rPr>
+    </w:lvl>
+    <w:lvl w:ilvl="4" w:tplc="04150003" w:tentative="1">
+      <w:start w:val="1"/>
+      <w:numFmt w:val="bullet"/>
+      <w:lvlText w:val="o"/>
+      <w:lvlJc w:val="left"/>
+      <w:pPr>
+        <w:ind w:left="3600" w:hanging="360"/>
+      </w:pPr>
+      <w:rPr>
+        <w:rFonts w:ascii="Courier New" w:hAnsi="Courier New" w:cs="Courier New" w:hint="default"/>
+      </w:rPr>
+    </w:lvl>
+    <w:lvl w:ilvl="5" w:tplc="04150005" w:tentative="1">
+      <w:start w:val="1"/>
+      <w:numFmt w:val="bullet"/>
+      <w:lvlText w:val=""/>
+      <w:lvlJc w:val="left"/>
+      <w:pPr>
+        <w:ind w:left="4320" w:hanging="360"/>
+      </w:pPr>
+      <w:rPr>
+        <w:rFonts w:ascii="Wingdings" w:hAnsi="Wingdings" w:hint="default"/>
+      </w:rPr>
+    </w:lvl>
+    <w:lvl w:ilvl="6" w:tplc="04150001" w:tentative="1">
+      <w:start w:val="1"/>
+      <w:numFmt w:val="bullet"/>
+      <w:lvlText w:val=""/>
+      <w:lvlJc w:val="left"/>
+      <w:pPr>
+        <w:ind w:left="5040" w:hanging="360"/>
+      </w:pPr>
+      <w:rPr>
+        <w:rFonts w:ascii="Symbol" w:hAnsi="Symbol" w:hint="default"/>
+      </w:rPr>
+    </w:lvl>
+    <w:lvl w:ilvl="7" w:tplc="04150003" w:tentative="1">
+      <w:start w:val="1"/>
+      <w:numFmt w:val="bullet"/>
+      <w:lvlText w:val="o"/>
+      <w:lvlJc w:val="left"/>
+      <w:pPr>
+        <w:ind w:left="5760" w:hanging="360"/>
+      </w:pPr>
+      <w:rPr>
+        <w:rFonts w:ascii="Courier New" w:hAnsi="Courier New" w:cs="Courier New" w:hint="default"/>
+      </w:rPr>
+    </w:lvl>
+    <w:lvl w:ilvl="8" w:tplc="04150005" w:tentative="1">
+      <w:start w:val="1"/>
+      <w:numFmt w:val="bullet"/>
+      <w:lvlText w:val=""/>
+      <w:lvlJc w:val="left"/>
+      <w:pPr>
+        <w:ind w:left="6480" w:hanging="360"/>
+      </w:pPr>
+      <w:rPr>
+        <w:rFonts w:ascii="Wingdings" w:hAnsi="Wingdings" w:hint="default"/>
+      </w:rPr>
+    </w:lvl>
+  </w:abstractNum>
   <w:num w:numId="1">
-    <w:abstractNumId w:val="1"/>
+    <w:abstractNumId w:val="2"/>
   </w:num>
   <w:num w:numId="2">
     <w:abstractNumId w:val="0"/>
+  </w:num>
+  <w:num w:numId="3">
+    <w:abstractNumId w:val="3"/>
+  </w:num>
+  <w:num w:numId="4">
+    <w:abstractNumId w:val="1"/>
   </w:num>
 </w:numbering>
 </file>
